--- a/Documentação HOP_TECH.docx
+++ b/Documentação HOP_TECH.docx
@@ -1127,15 +1127,7 @@
           </w:tcPr>
           <w:p>
             <w:r>
-              <w:t xml:space="preserve">Bruna </w:t>
-            </w:r>
-            <w:proofErr w:type="spellStart"/>
-            <w:r>
-              <w:t>Laysa</w:t>
-            </w:r>
-            <w:proofErr w:type="spellEnd"/>
-            <w:r>
-              <w:t xml:space="preserve"> Ferreira Barboza</w:t>
+              <w:t>Bruna Laysa Ferreira Barboza</w:t>
             </w:r>
           </w:p>
         </w:tc>
@@ -1325,7 +1317,25 @@
           <w:sz w:val="22"/>
           <w:szCs w:val="22"/>
         </w:rPr>
-        <w:t xml:space="preserve"> produtor de cerveja e, em contrapartida, um dos menores produtores do insumo dos países produtores. Assim, conclui-se pela grave dependência do Brasil pelo insumo, o que o leva a importar dos grandes </w:t>
+        <w:t xml:space="preserve"> produtor de cerveja e, em contrapartida, um dos menores produtores d</w:t>
+      </w:r>
+      <w:r>
+        <w:rPr>
+          <w:rFonts w:ascii="Arial" w:hAnsi="Arial" w:cs="Arial"/>
+          <w:color w:val="000000"/>
+          <w:sz w:val="22"/>
+          <w:szCs w:val="22"/>
+        </w:rPr>
+        <w:t xml:space="preserve">e lúpulo </w:t>
+      </w:r>
+      <w:r>
+        <w:rPr>
+          <w:rFonts w:ascii="Arial" w:hAnsi="Arial" w:cs="Arial"/>
+          <w:color w:val="000000"/>
+          <w:sz w:val="22"/>
+          <w:szCs w:val="22"/>
+        </w:rPr>
+        <w:t xml:space="preserve">dos países produtores. Assim, conclui-se pela grave dependência do Brasil pelo insumo, o que o leva a importar dos grandes </w:t>
       </w:r>
       <w:r>
         <w:rPr>
@@ -1413,16 +1423,52 @@
           <w:sz w:val="22"/>
           <w:szCs w:val="22"/>
         </w:rPr>
-        <w:t xml:space="preserve">Sem a iluminação a produção média é cerca de 300 kg/safra (por hectare). Com iluminação pode-se obter 1.900 kg/safra. </w:t>
-      </w:r>
-      <w:r>
-        <w:rPr>
-          <w:rFonts w:ascii="Arial" w:hAnsi="Arial" w:cs="Arial"/>
-          <w:color w:val="000000"/>
-          <w:sz w:val="22"/>
-          <w:szCs w:val="22"/>
-        </w:rPr>
-        <w:t xml:space="preserve">Ainda, com a utilização da iluminação é possível obter uma </w:t>
+        <w:t>Sem a iluminação a produção média é cerca de 300 kg/safra (por hectare). Com iluminação pode-se obter 1.</w:t>
+      </w:r>
+      <w:r>
+        <w:rPr>
+          <w:rFonts w:ascii="Arial" w:hAnsi="Arial" w:cs="Arial"/>
+          <w:color w:val="000000"/>
+          <w:sz w:val="22"/>
+          <w:szCs w:val="22"/>
+        </w:rPr>
+        <w:t>250</w:t>
+      </w:r>
+      <w:r>
+        <w:rPr>
+          <w:rFonts w:ascii="Arial" w:hAnsi="Arial" w:cs="Arial"/>
+          <w:color w:val="000000"/>
+          <w:sz w:val="22"/>
+          <w:szCs w:val="22"/>
+        </w:rPr>
+        <w:t xml:space="preserve"> kg/safra. </w:t>
+      </w:r>
+      <w:r>
+        <w:rPr>
+          <w:rFonts w:ascii="Arial" w:hAnsi="Arial" w:cs="Arial"/>
+          <w:color w:val="000000"/>
+          <w:sz w:val="22"/>
+          <w:szCs w:val="22"/>
+        </w:rPr>
+        <w:t>Ainda, com a iluminação</w:t>
+      </w:r>
+      <w:r>
+        <w:rPr>
+          <w:rFonts w:ascii="Arial" w:hAnsi="Arial" w:cs="Arial"/>
+          <w:color w:val="000000"/>
+          <w:sz w:val="22"/>
+          <w:szCs w:val="22"/>
+        </w:rPr>
+        <w:t xml:space="preserve"> artificial</w:t>
+      </w:r>
+      <w:r>
+        <w:rPr>
+          <w:rFonts w:ascii="Arial" w:hAnsi="Arial" w:cs="Arial"/>
+          <w:color w:val="000000"/>
+          <w:sz w:val="22"/>
+          <w:szCs w:val="22"/>
+        </w:rPr>
+        <w:t xml:space="preserve"> é possível obter uma </w:t>
       </w:r>
       <w:r>
         <w:rPr>
@@ -1449,7 +1495,52 @@
           <w:sz w:val="22"/>
           <w:szCs w:val="22"/>
         </w:rPr>
+        <w:t xml:space="preserve">à duas </w:t>
+      </w:r>
+      <w:r>
+        <w:rPr>
+          <w:rFonts w:ascii="Arial" w:hAnsi="Arial" w:cs="Arial"/>
+          <w:color w:val="000000"/>
+          <w:sz w:val="22"/>
+          <w:szCs w:val="22"/>
+        </w:rPr>
         <w:t>a mais por ano.</w:t>
+      </w:r>
+      <w:r>
+        <w:rPr>
+          <w:rFonts w:ascii="Arial" w:hAnsi="Arial" w:cs="Arial"/>
+          <w:color w:val="000000"/>
+          <w:sz w:val="22"/>
+          <w:szCs w:val="22"/>
+        </w:rPr>
+        <w:t xml:space="preserve"> Num caso ótimo, de iluminação idealmente controlada, </w:t>
+      </w:r>
+      <w:r>
+        <w:rPr>
+          <w:rFonts w:ascii="Arial" w:hAnsi="Arial" w:cs="Arial"/>
+          <w:color w:val="000000"/>
+          <w:sz w:val="22"/>
+          <w:szCs w:val="22"/>
+        </w:rPr>
+        <w:t>somada a outros aspectos</w:t>
+      </w:r>
+      <w:r>
+        <w:rPr>
+          <w:rFonts w:ascii="Arial" w:hAnsi="Arial" w:cs="Arial"/>
+          <w:color w:val="000000"/>
+          <w:sz w:val="22"/>
+          <w:szCs w:val="22"/>
+        </w:rPr>
+        <w:t xml:space="preserve"> é possível chegar a 1.900 kg/safra. Chegando numa média de </w:t>
+      </w:r>
+      <w:r>
+        <w:rPr>
+          <w:rFonts w:ascii="Arial" w:hAnsi="Arial" w:cs="Arial"/>
+          <w:color w:val="000000"/>
+          <w:sz w:val="22"/>
+          <w:szCs w:val="22"/>
+        </w:rPr>
+        <w:t>3.400/ ano.</w:t>
       </w:r>
     </w:p>
     <w:p>
@@ -1472,36 +1563,25 @@
           <w:sz w:val="22"/>
           <w:szCs w:val="22"/>
         </w:rPr>
-        <w:t xml:space="preserve">Contudo, essa iluminação deve ser controlada. O manejo da iluminação se feito de forma errada, pode causar um florescimento precoce da planta. </w:t>
-      </w:r>
-      <w:r>
-        <w:rPr>
-          <w:rFonts w:ascii="Arial" w:hAnsi="Arial" w:cs="Arial"/>
-          <w:color w:val="000000"/>
-          <w:sz w:val="22"/>
-          <w:szCs w:val="22"/>
-        </w:rPr>
-        <w:t xml:space="preserve">Interromper a iluminação muito cedo resulta em baixa produtividade em relação ao potencial máximo, e desligar tardiamente resulta em excesso de desenvolvimento das plantas, </w:t>
-      </w:r>
-      <w:proofErr w:type="spellStart"/>
-      <w:r>
-        <w:rPr>
-          <w:rFonts w:ascii="Arial" w:hAnsi="Arial" w:cs="Arial"/>
-          <w:color w:val="000000"/>
-          <w:sz w:val="22"/>
-          <w:szCs w:val="22"/>
-        </w:rPr>
-        <w:t>autossombreamento</w:t>
-      </w:r>
-      <w:proofErr w:type="spellEnd"/>
-      <w:r>
-        <w:rPr>
-          <w:rFonts w:ascii="Arial" w:hAnsi="Arial" w:cs="Arial"/>
-          <w:color w:val="000000"/>
-          <w:sz w:val="22"/>
-          <w:szCs w:val="22"/>
-        </w:rPr>
-        <w:t>, excesso de peso sobre a estrutura de sustentação, redução de produtividade e queda da qualidade dos cones</w:t>
+        <w:t>Portanto</w:t>
+      </w:r>
+      <w:r>
+        <w:rPr>
+          <w:rFonts w:ascii="Arial" w:hAnsi="Arial" w:cs="Arial"/>
+          <w:color w:val="000000"/>
+          <w:sz w:val="22"/>
+          <w:szCs w:val="22"/>
+        </w:rPr>
+        <w:t xml:space="preserve">, essa iluminação deve ser controlada. O manejo da iluminação se feito de forma errada, pode causar um florescimento precoce da planta. </w:t>
+      </w:r>
+      <w:r>
+        <w:rPr>
+          <w:rFonts w:ascii="Arial" w:hAnsi="Arial" w:cs="Arial"/>
+          <w:color w:val="000000"/>
+          <w:sz w:val="22"/>
+          <w:szCs w:val="22"/>
+        </w:rPr>
+        <w:t>Interromper a iluminação muito cedo resulta em baixa produtividade em relação ao potencial máximo, e desligar tardiamente resulta em excesso de desenvolvimento das plantas, autossombreamento, excesso de peso sobre a estrutura de sustentação, redução de produtividade e queda da qualidade dos cones</w:t>
       </w:r>
       <w:r>
         <w:rPr>
@@ -1545,27 +1625,44 @@
           <w:sz w:val="22"/>
           <w:szCs w:val="22"/>
         </w:rPr>
-        <w:t xml:space="preserve">O objetivo-alvo do projeto trata-se do desenvolvimento de uma solução em </w:t>
-      </w:r>
-      <w:proofErr w:type="spellStart"/>
-      <w:r>
-        <w:rPr>
-          <w:rFonts w:ascii="Arial" w:hAnsi="Arial" w:cs="Arial"/>
-          <w:color w:val="000000"/>
-          <w:sz w:val="22"/>
-          <w:szCs w:val="22"/>
-        </w:rPr>
-        <w:t>IoT</w:t>
-      </w:r>
-      <w:proofErr w:type="spellEnd"/>
-      <w:r>
-        <w:rPr>
-          <w:rFonts w:ascii="Arial" w:hAnsi="Arial" w:cs="Arial"/>
-          <w:color w:val="000000"/>
-          <w:sz w:val="22"/>
-          <w:szCs w:val="22"/>
-        </w:rPr>
-        <w:t xml:space="preserve"> (ou “internet das coisas”) que permita mensurar a luz artificial necessária para a produção de lúpulo no campo (e igualmente menores no quesito de espaço físico, típicos de ecossistemas urbanos). A solução deve ser capaz de monitorar a intensidade de exposição à luz, visando à maximização da produção de lúpulo e da consequente redução de área de plantio.</w:t>
+        <w:t xml:space="preserve">O objetivo-alvo do projeto trata-se do desenvolvimento de uma solução em IoT (ou “internet das coisas”) que permita mensurar a luz artificial necessária para a produção de lúpulo no campo (e igualmente menores no quesito de espaço físico, típicos de ecossistemas urbanos). A solução deve ser capaz de monitorar a intensidade de exposição à luz, visando à maximização da produção de lúpulo e </w:t>
+      </w:r>
+      <w:r>
+        <w:rPr>
+          <w:rFonts w:ascii="Arial" w:hAnsi="Arial" w:cs="Arial"/>
+          <w:color w:val="000000"/>
+          <w:sz w:val="22"/>
+          <w:szCs w:val="22"/>
+        </w:rPr>
+        <w:lastRenderedPageBreak/>
+        <w:t>da consequente redução de área de plantio.</w:t>
+      </w:r>
+      <w:r>
+        <w:rPr>
+          <w:rFonts w:ascii="Arial" w:hAnsi="Arial" w:cs="Arial"/>
+          <w:color w:val="000000"/>
+          <w:sz w:val="22"/>
+          <w:szCs w:val="22"/>
+        </w:rPr>
+        <w:t xml:space="preserve"> Fornecendo dados para o cliente poder tomar a melhor decisão de quando acender </w:t>
+      </w:r>
+      <w:r>
+        <w:rPr>
+          <w:rFonts w:ascii="Arial" w:hAnsi="Arial" w:cs="Arial"/>
+          <w:color w:val="000000"/>
+          <w:sz w:val="22"/>
+          <w:szCs w:val="22"/>
+        </w:rPr>
+        <w:t>as luzes, em que local e por quanto tempo. Com isso ele poderá obter um</w:t>
+      </w:r>
+      <w:r>
+        <w:rPr>
+          <w:rFonts w:ascii="Arial" w:hAnsi="Arial" w:cs="Arial"/>
+          <w:color w:val="000000"/>
+          <w:sz w:val="22"/>
+          <w:szCs w:val="22"/>
+        </w:rPr>
+        <w:t>a maior quantidade de lúpulo e uma uniformidade melhor das flores.</w:t>
       </w:r>
     </w:p>
     <w:p/>
@@ -1718,27 +1815,7 @@
           <w:sz w:val="22"/>
           <w:szCs w:val="22"/>
         </w:rPr>
-        <w:t xml:space="preserve">, a utilização de uma solução em </w:t>
-      </w:r>
-      <w:proofErr w:type="spellStart"/>
-      <w:r>
-        <w:rPr>
-          <w:rFonts w:ascii="Arial" w:hAnsi="Arial" w:cs="Arial"/>
-          <w:color w:val="000000"/>
-          <w:sz w:val="22"/>
-          <w:szCs w:val="22"/>
-        </w:rPr>
-        <w:t>IoT</w:t>
-      </w:r>
-      <w:proofErr w:type="spellEnd"/>
-      <w:r>
-        <w:rPr>
-          <w:rFonts w:ascii="Arial" w:hAnsi="Arial" w:cs="Arial"/>
-          <w:color w:val="000000"/>
-          <w:sz w:val="22"/>
-          <w:szCs w:val="22"/>
-        </w:rPr>
-        <w:t xml:space="preserve"> para </w:t>
+        <w:t xml:space="preserve">, a utilização de uma solução em IoT para </w:t>
       </w:r>
       <w:r>
         <w:rPr>
@@ -1756,7 +1833,16 @@
           <w:sz w:val="22"/>
           <w:szCs w:val="22"/>
         </w:rPr>
-        <w:t xml:space="preserve"> da luz artificial poderá otimizar o processo de produção, reduzir custos e aumentar a eficiência energética.</w:t>
+        <w:t xml:space="preserve"> da luz artificial poderá otimizar o processo de produção, reduzir custos e aumentar a eficiência energética</w:t>
+      </w:r>
+      <w:r>
+        <w:rPr>
+          <w:rFonts w:ascii="Arial" w:hAnsi="Arial" w:cs="Arial"/>
+          <w:color w:val="000000"/>
+          <w:sz w:val="22"/>
+          <w:szCs w:val="22"/>
+        </w:rPr>
+        <w:t xml:space="preserve"> da plantação.</w:t>
       </w:r>
     </w:p>
     <w:p>
@@ -1777,23 +1863,7 @@
           <w:rFonts w:ascii="Arial" w:hAnsi="Arial" w:cs="Arial"/>
           <w:color w:val="000000"/>
         </w:rPr>
-        <w:t xml:space="preserve">A solução em </w:t>
-      </w:r>
-      <w:proofErr w:type="spellStart"/>
-      <w:r>
-        <w:rPr>
-          <w:rFonts w:ascii="Arial" w:hAnsi="Arial" w:cs="Arial"/>
-          <w:color w:val="000000"/>
-        </w:rPr>
-        <w:t>IoT</w:t>
-      </w:r>
-      <w:proofErr w:type="spellEnd"/>
-      <w:r>
-        <w:rPr>
-          <w:rFonts w:ascii="Arial" w:hAnsi="Arial" w:cs="Arial"/>
-          <w:color w:val="000000"/>
-        </w:rPr>
-        <w:t xml:space="preserve"> deverá ser composta por sensores de luz Arduino, capazes de mensurar os dados de intensidade de luz em tempo real, reproduzidos e armazenados em um sistema de monitoramento via </w:t>
+        <w:t xml:space="preserve">A solução em IoT deverá ser composta por sensores de luz Arduino, capazes de mensurar os dados de intensidade de luz em tempo real, reproduzidos e armazenados em um sistema de monitoramento via </w:t>
       </w:r>
       <w:r>
         <w:rPr>
@@ -1886,27 +1956,7 @@
           <w:sz w:val="22"/>
           <w:szCs w:val="22"/>
         </w:rPr>
-        <w:t xml:space="preserve">o integrando o </w:t>
-      </w:r>
-      <w:proofErr w:type="spellStart"/>
-      <w:r>
-        <w:rPr>
-          <w:rFonts w:ascii="Arial" w:hAnsi="Arial" w:cs="Arial"/>
-          <w:color w:val="000000"/>
-          <w:sz w:val="22"/>
-          <w:szCs w:val="22"/>
-        </w:rPr>
-        <w:t>arduíno</w:t>
-      </w:r>
-      <w:proofErr w:type="spellEnd"/>
-      <w:r>
-        <w:rPr>
-          <w:rFonts w:ascii="Arial" w:hAnsi="Arial" w:cs="Arial"/>
-          <w:color w:val="000000"/>
-          <w:sz w:val="22"/>
-          <w:szCs w:val="22"/>
-        </w:rPr>
-        <w:t xml:space="preserve"> com sensores de luminosidade</w:t>
+        <w:t>o integrando o arduíno com sensores de luminosidade</w:t>
       </w:r>
       <w:r>
         <w:rPr>
@@ -1933,27 +1983,7 @@
           <w:sz w:val="22"/>
           <w:szCs w:val="22"/>
         </w:rPr>
-        <w:t xml:space="preserve"> propriedade conte com acesso </w:t>
-      </w:r>
-      <w:proofErr w:type="spellStart"/>
-      <w:r>
-        <w:rPr>
-          <w:rFonts w:ascii="Arial" w:hAnsi="Arial" w:cs="Arial"/>
-          <w:color w:val="000000"/>
-          <w:sz w:val="22"/>
-          <w:szCs w:val="22"/>
-        </w:rPr>
-        <w:t>a</w:t>
-      </w:r>
-      <w:proofErr w:type="spellEnd"/>
-      <w:r>
-        <w:rPr>
-          <w:rFonts w:ascii="Arial" w:hAnsi="Arial" w:cs="Arial"/>
-          <w:color w:val="000000"/>
-          <w:sz w:val="22"/>
-          <w:szCs w:val="22"/>
-        </w:rPr>
-        <w:t xml:space="preserve"> internet.</w:t>
+        <w:t xml:space="preserve"> propriedade conte com acesso a internet.</w:t>
       </w:r>
     </w:p>
     <w:p>
@@ -1996,27 +2026,7 @@
           <w:sz w:val="22"/>
           <w:szCs w:val="22"/>
         </w:rPr>
-        <w:t xml:space="preserve">com sensor de luminosidade. Utilização da ferramenta de controle de projeto TRELLO, programação somente em HTML e </w:t>
-      </w:r>
-      <w:proofErr w:type="spellStart"/>
-      <w:r>
-        <w:rPr>
-          <w:rFonts w:ascii="Arial" w:hAnsi="Arial" w:cs="Arial"/>
-          <w:color w:val="000000"/>
-          <w:sz w:val="22"/>
-          <w:szCs w:val="22"/>
-        </w:rPr>
-        <w:t>JavaScript</w:t>
-      </w:r>
-      <w:proofErr w:type="spellEnd"/>
-      <w:r>
-        <w:rPr>
-          <w:rFonts w:ascii="Arial" w:hAnsi="Arial" w:cs="Arial"/>
-          <w:color w:val="000000"/>
-          <w:sz w:val="22"/>
-          <w:szCs w:val="22"/>
-        </w:rPr>
-        <w:t>. Criação de Bando de Dados no SQL. Criação da organização do grupo no GitHub para atualização e manutenção de arquivos.</w:t>
+        <w:t>com sensor de luminosidade. Utilização da ferramenta de controle de projeto TRELLO, programação somente em HTML e JavaScript. Criação de Bando de Dados no SQL. Criação da organização do grupo no GitHub para atualização e manutenção de arquivos.</w:t>
       </w:r>
     </w:p>
     <w:p>
@@ -4645,6 +4655,30 @@
 </file>
 
 <file path=customXml/item2.xml><?xml version="1.0" encoding="utf-8"?>
+<p:properties xmlns:p="http://schemas.microsoft.com/office/2006/metadata/properties" xmlns:xsi="http://www.w3.org/2001/XMLSchema-instance" xmlns:pc="http://schemas.microsoft.com/office/infopath/2007/PartnerControls">
+  <documentManagement>
+    <lcf76f155ced4ddcb4097134ff3c332f xmlns="0a53ad5e-08cc-4fba-9df9-747b79db3e02">
+      <Terms xmlns="http://schemas.microsoft.com/office/infopath/2007/PartnerControls"/>
+    </lcf76f155ced4ddcb4097134ff3c332f>
+    <TaxCatchAll xmlns="99f50afe-28e2-457c-9852-048361d66aad" xsi:nil="true"/>
+  </documentManagement>
+</p:properties>
+</file>
+
+<file path=customXml/item3.xml><?xml version="1.0" encoding="utf-8"?>
+<?mso-contentType ?>
+<FormTemplates xmlns="http://schemas.microsoft.com/sharepoint/v3/contenttype/forms">
+  <Display>DocumentLibraryForm</Display>
+  <Edit>DocumentLibraryForm</Edit>
+  <New>DocumentLibraryForm</New>
+</FormTemplates>
+</file>
+
+<file path=customXml/item4.xml><?xml version="1.0" encoding="utf-8"?>
+<b:Sources xmlns:b="http://schemas.openxmlformats.org/officeDocument/2006/bibliography" xmlns="http://schemas.openxmlformats.org/officeDocument/2006/bibliography" SelectedStyle="\APASixthEditionOfficeOnline.xsl" StyleName="APA" Version="6"/>
+</file>
+
+<file path=customXml/item5.xml><?xml version="1.0" encoding="utf-8"?>
 <ct:contentTypeSchema xmlns:ct="http://schemas.microsoft.com/office/2006/metadata/contentType" xmlns:ma="http://schemas.microsoft.com/office/2006/metadata/properties/metaAttributes" ct:_="" ma:_="" ma:contentTypeName="Documento" ma:contentTypeID="0x0101007F8ECE7139958D46ABEDA89D12B90CBF" ma:contentTypeVersion="12" ma:contentTypeDescription="Crie um novo documento." ma:contentTypeScope="" ma:versionID="504e4214042ae000646439f7e69e4742">
   <xsd:schema xmlns:xsd="http://www.w3.org/2001/XMLSchema" xmlns:xs="http://www.w3.org/2001/XMLSchema" xmlns:p="http://schemas.microsoft.com/office/2006/metadata/properties" xmlns:ns2="0a53ad5e-08cc-4fba-9df9-747b79db3e02" xmlns:ns3="99f50afe-28e2-457c-9852-048361d66aad" targetNamespace="http://schemas.microsoft.com/office/2006/metadata/properties" ma:root="true" ma:fieldsID="858e620b6131f334f565d79b87bb2368" ns2:_="" ns3:_="">
     <xsd:import namespace="0a53ad5e-08cc-4fba-9df9-747b79db3e02"/>
@@ -4839,30 +4873,6 @@
 </ct:contentTypeSchema>
 </file>
 
-<file path=customXml/item3.xml><?xml version="1.0" encoding="utf-8"?>
-<b:Sources xmlns:b="http://schemas.openxmlformats.org/officeDocument/2006/bibliography" xmlns="http://schemas.openxmlformats.org/officeDocument/2006/bibliography" SelectedStyle="\APASixthEditionOfficeOnline.xsl" StyleName="APA" Version="6"/>
-</file>
-
-<file path=customXml/item4.xml><?xml version="1.0" encoding="utf-8"?>
-<?mso-contentType ?>
-<FormTemplates xmlns="http://schemas.microsoft.com/sharepoint/v3/contenttype/forms">
-  <Display>DocumentLibraryForm</Display>
-  <Edit>DocumentLibraryForm</Edit>
-  <New>DocumentLibraryForm</New>
-</FormTemplates>
-</file>
-
-<file path=customXml/item5.xml><?xml version="1.0" encoding="utf-8"?>
-<p:properties xmlns:p="http://schemas.microsoft.com/office/2006/metadata/properties" xmlns:xsi="http://www.w3.org/2001/XMLSchema-instance" xmlns:pc="http://schemas.microsoft.com/office/infopath/2007/PartnerControls">
-  <documentManagement>
-    <lcf76f155ced4ddcb4097134ff3c332f xmlns="0a53ad5e-08cc-4fba-9df9-747b79db3e02">
-      <Terms xmlns="http://schemas.microsoft.com/office/infopath/2007/PartnerControls"/>
-    </lcf76f155ced4ddcb4097134ff3c332f>
-    <TaxCatchAll xmlns="99f50afe-28e2-457c-9852-048361d66aad" xsi:nil="true"/>
-  </documentManagement>
-</p:properties>
-</file>
-
 <file path=customXml/itemProps1.xml><?xml version="1.0" encoding="utf-8"?>
 <ds:datastoreItem xmlns:ds="http://schemas.openxmlformats.org/officeDocument/2006/customXml" ds:itemID="{55AF091B-3C7A-41E3-B477-F2FDAA23CFDA}">
   <ds:schemaRefs>
@@ -4872,6 +4882,33 @@
 </file>
 
 <file path=customXml/itemProps2.xml><?xml version="1.0" encoding="utf-8"?>
+<ds:datastoreItem xmlns:ds="http://schemas.openxmlformats.org/officeDocument/2006/customXml" ds:itemID="{79054B02-B215-46AC-9176-544339E93661}">
+  <ds:schemaRefs>
+    <ds:schemaRef ds:uri="http://schemas.microsoft.com/office/2006/metadata/properties"/>
+    <ds:schemaRef ds:uri="http://schemas.microsoft.com/office/infopath/2007/PartnerControls"/>
+    <ds:schemaRef ds:uri="0a53ad5e-08cc-4fba-9df9-747b79db3e02"/>
+    <ds:schemaRef ds:uri="99f50afe-28e2-457c-9852-048361d66aad"/>
+  </ds:schemaRefs>
+</ds:datastoreItem>
+</file>
+
+<file path=customXml/itemProps3.xml><?xml version="1.0" encoding="utf-8"?>
+<ds:datastoreItem xmlns:ds="http://schemas.openxmlformats.org/officeDocument/2006/customXml" ds:itemID="{B52C9AD5-4F18-4494-A12B-C11EA8399E21}">
+  <ds:schemaRefs>
+    <ds:schemaRef ds:uri="http://schemas.microsoft.com/sharepoint/v3/contenttype/forms"/>
+  </ds:schemaRefs>
+</ds:datastoreItem>
+</file>
+
+<file path=customXml/itemProps4.xml><?xml version="1.0" encoding="utf-8"?>
+<ds:datastoreItem xmlns:ds="http://schemas.openxmlformats.org/officeDocument/2006/customXml" ds:itemID="{43C36E59-8586-4352-8310-158AD4E65655}">
+  <ds:schemaRefs>
+    <ds:schemaRef ds:uri="http://schemas.openxmlformats.org/officeDocument/2006/bibliography"/>
+  </ds:schemaRefs>
+</ds:datastoreItem>
+</file>
+
+<file path=customXml/itemProps5.xml><?xml version="1.0" encoding="utf-8"?>
 <ds:datastoreItem xmlns:ds="http://schemas.openxmlformats.org/officeDocument/2006/customXml" ds:itemID="{8B299A9B-9EFB-406E-955B-E4E23C7F5805}">
   <ds:schemaRefs>
     <ds:schemaRef ds:uri="http://schemas.microsoft.com/office/2006/metadata/contentType"/>
@@ -4888,31 +4925,4 @@
     <ds:schemaRef ds:uri="http://schemas.microsoft.com/internal/obd"/>
   </ds:schemaRefs>
 </ds:datastoreItem>
-</file>
-
-<file path=customXml/itemProps3.xml><?xml version="1.0" encoding="utf-8"?>
-<ds:datastoreItem xmlns:ds="http://schemas.openxmlformats.org/officeDocument/2006/customXml" ds:itemID="{43C36E59-8586-4352-8310-158AD4E65655}">
-  <ds:schemaRefs>
-    <ds:schemaRef ds:uri="http://schemas.openxmlformats.org/officeDocument/2006/bibliography"/>
-  </ds:schemaRefs>
-</ds:datastoreItem>
-</file>
-
-<file path=customXml/itemProps4.xml><?xml version="1.0" encoding="utf-8"?>
-<ds:datastoreItem xmlns:ds="http://schemas.openxmlformats.org/officeDocument/2006/customXml" ds:itemID="{B52C9AD5-4F18-4494-A12B-C11EA8399E21}">
-  <ds:schemaRefs>
-    <ds:schemaRef ds:uri="http://schemas.microsoft.com/sharepoint/v3/contenttype/forms"/>
-  </ds:schemaRefs>
-</ds:datastoreItem>
-</file>
-
-<file path=customXml/itemProps5.xml><?xml version="1.0" encoding="utf-8"?>
-<ds:datastoreItem xmlns:ds="http://schemas.openxmlformats.org/officeDocument/2006/customXml" ds:itemID="{79054B02-B215-46AC-9176-544339E93661}">
-  <ds:schemaRefs>
-    <ds:schemaRef ds:uri="http://schemas.microsoft.com/office/2006/metadata/properties"/>
-    <ds:schemaRef ds:uri="http://schemas.microsoft.com/office/infopath/2007/PartnerControls"/>
-    <ds:schemaRef ds:uri="0a53ad5e-08cc-4fba-9df9-747b79db3e02"/>
-    <ds:schemaRef ds:uri="99f50afe-28e2-457c-9852-048361d66aad"/>
-  </ds:schemaRefs>
-</ds:datastoreItem>
 </file>